--- a/thesis/translate2.docx
+++ b/thesis/translate2.docx
@@ -85,26 +85,21 @@
     <w:p>
       <w:pPr>
         <w:pStyle w:val="2"/>
+        <w:rPr>
+          <w:sz w:val="44"/>
+          <w:szCs w:val="44"/>
+        </w:rPr>
       </w:pPr>
       <w:r>
         <w:rPr>
           <w:rFonts w:hint="eastAsia" w:ascii="黑体" w:hAnsi="黑体" w:eastAsia="黑体" w:cs="黑体"/>
-        </w:rPr>
-        <w:t>用于保护企业计算环境中基于RESTful Web服务的自适应安全体系</w:t>
-      </w:r>
-      <w:r>
-        <w:rPr>
-          <w:rFonts w:hint="eastAsia" w:ascii="黑体" w:hAnsi="黑体" w:cs="黑体"/>
-          <w:lang w:val="en-US" w:eastAsia="zh-CN"/>
-        </w:rPr>
-        <w:t>架</w:t>
-      </w:r>
-      <w:r>
-        <w:rPr>
-          <w:rFonts w:hint="eastAsia" w:ascii="黑体" w:hAnsi="黑体" w:eastAsia="黑体" w:cs="黑体"/>
-        </w:rPr>
-        <w:t>构</w:t>
-      </w:r>
+          <w:sz w:val="44"/>
+          <w:szCs w:val="44"/>
+        </w:rPr>
+        <w:t>用于高校学生成绩数据分析方法研究与系统设计</w:t>
+      </w:r>
+      <w:bookmarkStart w:id="36" w:name="_GoBack"/>
+      <w:bookmarkEnd w:id="36"/>
     </w:p>
     <w:p/>
     <w:p/>
@@ -379,13 +374,160 @@
           <w:sz w:val="36"/>
           <w:szCs w:val="36"/>
         </w:rPr>
-      </w:pPr>
-      <w:r>
-        <w:rPr>
-          <w:rFonts w:hint="eastAsia" w:ascii="黑体" w:eastAsia="黑体"/>
+        <w:sectPr>
+          <w:headerReference r:id="rId6" w:type="default"/>
+          <w:footerReference r:id="rId7" w:type="default"/>
+          <w:pgSz w:w="11906" w:h="16838"/>
+          <w:pgMar w:top="1474" w:right="1531" w:bottom="1474" w:left="1531" w:header="1021" w:footer="1021" w:gutter="0"/>
+          <w:cols w:space="425" w:num="1"/>
+          <w:docGrid w:type="lines" w:linePitch="400" w:charSpace="0"/>
+        </w:sectPr>
+      </w:pPr>
+    </w:p>
+    <w:p>
+      <w:pPr>
+        <w:pStyle w:val="2"/>
+        <w:rPr>
+          <w:rFonts w:hint="eastAsia" w:ascii="Times New Roman" w:hAnsi="Times New Roman" w:eastAsia="宋体" w:cs="Times New Roman"/>
+          <w:i w:val="0"/>
+          <w:caps w:val="0"/>
+          <w:color w:val="222222"/>
+          <w:spacing w:val="0"/>
+          <w:sz w:val="24"/>
+          <w:szCs w:val="24"/>
+          <w:shd w:val="clear" w:fill="FFFFFF"/>
+          <w:lang w:val="en-US" w:eastAsia="zh-CN"/>
+        </w:rPr>
+      </w:pPr>
+      <w:r>
+        <w:rPr>
+          <w:rFonts w:hint="eastAsia" w:ascii="黑体" w:hAnsi="黑体" w:eastAsia="黑体" w:cs="黑体"/>
           <w:sz w:val="36"/>
           <w:szCs w:val="36"/>
         </w:rPr>
+        <w:t>用于保护企业计算环境中基于</w:t>
+      </w:r>
+      <w:r>
+        <w:rPr>
+          <w:rFonts w:hint="default" w:ascii="Times New Roman" w:hAnsi="Times New Roman" w:eastAsia="黑体" w:cs="Times New Roman"/>
+          <w:sz w:val="36"/>
+          <w:szCs w:val="36"/>
+        </w:rPr>
+        <w:t>RESTful Web</w:t>
+      </w:r>
+      <w:r>
+        <w:rPr>
+          <w:rFonts w:hint="eastAsia" w:ascii="黑体" w:hAnsi="黑体" w:eastAsia="黑体" w:cs="黑体"/>
+          <w:sz w:val="36"/>
+          <w:szCs w:val="36"/>
+        </w:rPr>
+        <w:t>服务的自适应安全体系</w:t>
+      </w:r>
+      <w:r>
+        <w:rPr>
+          <w:rFonts w:hint="eastAsia" w:ascii="黑体" w:hAnsi="黑体" w:cs="黑体"/>
+          <w:sz w:val="36"/>
+          <w:szCs w:val="36"/>
+          <w:lang w:val="en-US" w:eastAsia="zh-CN"/>
+        </w:rPr>
+        <w:t>架</w:t>
+      </w:r>
+      <w:r>
+        <w:rPr>
+          <w:rFonts w:hint="eastAsia" w:ascii="黑体" w:hAnsi="黑体" w:eastAsia="黑体" w:cs="黑体"/>
+          <w:sz w:val="36"/>
+          <w:szCs w:val="36"/>
+        </w:rPr>
+        <w:t>构</w:t>
+      </w:r>
+    </w:p>
+    <w:p>
+      <w:pPr>
+        <w:spacing w:line="400" w:lineRule="exact"/>
+        <w:ind w:firstLine="480" w:firstLineChars="200"/>
+        <w:jc w:val="center"/>
+        <w:rPr>
+          <w:rFonts w:hint="default" w:ascii="Times New Roman" w:hAnsi="Times New Roman" w:cs="Times New Roman"/>
+          <w:i w:val="0"/>
+          <w:caps w:val="0"/>
+          <w:color w:val="222222"/>
+          <w:spacing w:val="0"/>
+          <w:sz w:val="24"/>
+          <w:szCs w:val="24"/>
+          <w:shd w:val="clear" w:fill="FFFFFF"/>
+          <w:lang w:val="en-US" w:eastAsia="zh-CN"/>
+        </w:rPr>
+      </w:pPr>
+      <w:r>
+        <w:rPr>
+          <w:rFonts w:hint="default" w:ascii="Times New Roman" w:hAnsi="Times New Roman" w:eastAsia="Consolas" w:cs="Times New Roman"/>
+          <w:i w:val="0"/>
+          <w:caps w:val="0"/>
+          <w:color w:val="222222"/>
+          <w:spacing w:val="0"/>
+          <w:sz w:val="24"/>
+          <w:szCs w:val="24"/>
+          <w:shd w:val="clear" w:fill="FFFFFF"/>
+        </w:rPr>
+        <w:t>Mohamed Ibrahim Beer</w:t>
+      </w:r>
+      <w:r>
+        <w:rPr>
+          <w:rFonts w:hint="default" w:ascii="Times New Roman" w:hAnsi="Times New Roman" w:cs="Times New Roman"/>
+          <w:i w:val="0"/>
+          <w:caps w:val="0"/>
+          <w:color w:val="222222"/>
+          <w:spacing w:val="0"/>
+          <w:sz w:val="24"/>
+          <w:szCs w:val="24"/>
+          <w:shd w:val="clear" w:fill="FFFFFF"/>
+          <w:lang w:val="en-US" w:eastAsia="zh-CN"/>
+        </w:rPr>
+        <w:t xml:space="preserve">. </w:t>
+      </w:r>
+      <w:r>
+        <w:rPr>
+          <w:rFonts w:hint="default" w:ascii="Times New Roman" w:hAnsi="Times New Roman" w:eastAsia="Consolas" w:cs="Times New Roman"/>
+          <w:i w:val="0"/>
+          <w:caps w:val="0"/>
+          <w:color w:val="222222"/>
+          <w:spacing w:val="0"/>
+          <w:sz w:val="24"/>
+          <w:szCs w:val="24"/>
+          <w:shd w:val="clear" w:fill="FFFFFF"/>
+        </w:rPr>
+        <w:t>Mohd Fadzil Hassan</w:t>
+      </w:r>
+      <w:r>
+        <w:rPr>
+          <w:rFonts w:hint="default" w:ascii="Times New Roman" w:hAnsi="Times New Roman" w:cs="Times New Roman"/>
+          <w:i w:val="0"/>
+          <w:caps w:val="0"/>
+          <w:color w:val="222222"/>
+          <w:spacing w:val="0"/>
+          <w:sz w:val="24"/>
+          <w:szCs w:val="24"/>
+          <w:shd w:val="clear" w:fill="FFFFFF"/>
+          <w:lang w:val="en-US" w:eastAsia="zh-CN"/>
+        </w:rPr>
+        <w:t>.</w:t>
+      </w:r>
+    </w:p>
+    <w:p>
+      <w:pPr>
+        <w:pStyle w:val="22"/>
+        <w:spacing w:before="200" w:after="200"/>
+        <w:jc w:val="center"/>
+        <w:rPr>
+          <w:rFonts w:hint="default"/>
+          <w:lang w:val="en-US" w:eastAsia="zh-CN"/>
+        </w:rPr>
+      </w:pPr>
+      <w:r>
+        <w:rPr>
+          <w:rFonts w:hint="eastAsia"/>
+          <w:lang w:val="en-US" w:eastAsia="zh-CN"/>
+        </w:rPr>
         <w:t>摘要</w:t>
       </w:r>
     </w:p>
@@ -486,36 +628,44 @@
           <w:rFonts w:hint="eastAsia" w:asciiTheme="minorEastAsia" w:hAnsiTheme="minorEastAsia" w:eastAsiaTheme="minorEastAsia" w:cstheme="minorEastAsia"/>
         </w:rPr>
       </w:pPr>
-    </w:p>
-    <w:p>
-      <w:pPr>
+      <w:r>
         <w:rPr>
           <w:rFonts w:hint="eastAsia" w:asciiTheme="minorEastAsia" w:hAnsiTheme="minorEastAsia" w:eastAsiaTheme="minorEastAsia" w:cstheme="minorEastAsia"/>
         </w:rPr>
-      </w:pPr>
+        <w:br w:type="page"/>
+      </w:r>
     </w:p>
     <w:p>
       <w:pPr>
         <w:pStyle w:val="3"/>
         <w:rPr>
-          <w:rFonts w:hint="eastAsia" w:ascii="黑体" w:hAnsi="黑体" w:eastAsia="黑体" w:cs="黑体"/>
+          <w:rFonts w:hint="eastAsia" w:eastAsia="黑体" w:cs="Times New Roman"/>
+          <w:b w:val="0"/>
+          <w:bCs w:val="0"/>
           <w:sz w:val="30"/>
           <w:szCs w:val="30"/>
-        </w:rPr>
-      </w:pPr>
-      <w:r>
-        <w:rPr>
-          <w:rFonts w:hint="default" w:ascii="Times New Roman" w:hAnsi="Times New Roman" w:eastAsia="黑体" w:cs="Times New Roman"/>
+          <w:lang w:val="en-US" w:eastAsia="zh-CN"/>
+        </w:rPr>
+      </w:pPr>
+      <w:r>
+        <w:rPr>
+          <w:rFonts w:hint="default" w:eastAsia="黑体" w:cs="Times New Roman"/>
+          <w:b w:val="0"/>
+          <w:bCs w:val="0"/>
           <w:sz w:val="30"/>
           <w:szCs w:val="30"/>
+          <w:lang w:val="en-US" w:eastAsia="zh-CN"/>
         </w:rPr>
         <w:t xml:space="preserve">1 </w:t>
       </w:r>
       <w:r>
         <w:rPr>
-          <w:rFonts w:hint="eastAsia" w:ascii="黑体" w:hAnsi="黑体" w:eastAsia="黑体" w:cs="黑体"/>
+          <w:rFonts w:hint="eastAsia" w:eastAsia="黑体" w:cs="Times New Roman"/>
+          <w:b w:val="0"/>
+          <w:bCs w:val="0"/>
           <w:sz w:val="30"/>
           <w:szCs w:val="30"/>
+          <w:lang w:val="en-US" w:eastAsia="zh-CN"/>
         </w:rPr>
         <w:t>介绍</w:t>
       </w:r>
@@ -1261,16 +1411,22 @@
       <w:pPr>
         <w:pStyle w:val="3"/>
         <w:rPr>
-          <w:rFonts w:hint="eastAsia" w:ascii="Times New Roman" w:hAnsi="Times New Roman" w:eastAsia="黑体" w:cs="Times New Roman"/>
+          <w:rFonts w:hint="eastAsia" w:eastAsia="黑体" w:cs="Times New Roman"/>
+          <w:b w:val="0"/>
+          <w:bCs w:val="0"/>
           <w:sz w:val="30"/>
           <w:szCs w:val="30"/>
-        </w:rPr>
-      </w:pPr>
-      <w:r>
-        <w:rPr>
-          <w:rFonts w:hint="eastAsia" w:ascii="Times New Roman" w:hAnsi="Times New Roman" w:eastAsia="黑体" w:cs="Times New Roman"/>
+          <w:lang w:val="en-US" w:eastAsia="zh-CN"/>
+        </w:rPr>
+      </w:pPr>
+      <w:r>
+        <w:rPr>
+          <w:rFonts w:hint="eastAsia" w:eastAsia="黑体" w:cs="Times New Roman"/>
+          <w:b w:val="0"/>
+          <w:bCs w:val="0"/>
           <w:sz w:val="30"/>
           <w:szCs w:val="30"/>
+          <w:lang w:val="en-US" w:eastAsia="zh-CN"/>
         </w:rPr>
         <w:t>2 背景和动机</w:t>
       </w:r>
@@ -1411,7 +1567,7 @@
                     </pic:cNvPicPr>
                   </pic:nvPicPr>
                   <pic:blipFill>
-                    <a:blip r:embed="rId9" r:link="rId10"/>
+                    <a:blip r:embed="rId10" r:link="rId11"/>
                     <a:stretch>
                       <a:fillRect/>
                     </a:stretch>
@@ -1496,9 +1652,7 @@
         <w:spacing w:line="400" w:lineRule="exact"/>
         <w:ind w:firstLine="480" w:firstLineChars="200"/>
         <w:rPr>
-          <w:rFonts w:hint="eastAsia" w:ascii="Times New Roman" w:hAnsi="Times New Roman" w:eastAsia="宋体" w:cs="Times New Roman"/>
-          <w:sz w:val="24"/>
-          <w:lang w:val="en-US" w:eastAsia="zh-CN"/>
+          <w:rFonts w:hint="eastAsia" w:asciiTheme="minorEastAsia" w:hAnsiTheme="minorEastAsia" w:eastAsiaTheme="minorEastAsia" w:cstheme="minorEastAsia"/>
         </w:rPr>
       </w:pPr>
       <w:r>
@@ -1580,13 +1734,6 @@
         </w:rPr>
         <w:t>。 它定期收集和观察与全球级安全事件相关的信息，并提供Web应用程序安全性的最高漏洞列表; 其关于“十大漏洞”的报告在安全行业得到了广泛的认可，随后又有安全产品的主要供应商跟进。 由于RESTful Web服务基本上是一个Web应用程序，因此应该彻底处理OWASP评级方法列出的以下安全漏洞，以提供安全服务。</w:t>
       </w:r>
-    </w:p>
-    <w:p>
-      <w:pPr>
-        <w:rPr>
-          <w:rFonts w:hint="eastAsia" w:asciiTheme="minorEastAsia" w:hAnsiTheme="minorEastAsia" w:eastAsiaTheme="minorEastAsia" w:cstheme="minorEastAsia"/>
-        </w:rPr>
-      </w:pPr>
     </w:p>
     <w:p>
       <w:pPr>
@@ -1923,7 +2070,7 @@
                     </pic:cNvPicPr>
                   </pic:nvPicPr>
                   <pic:blipFill>
-                    <a:blip r:embed="rId11" r:link="rId12"/>
+                    <a:blip r:embed="rId12" r:link="rId13"/>
                     <a:stretch>
                       <a:fillRect/>
                     </a:stretch>
@@ -1963,20 +2110,32 @@
       <w:pPr>
         <w:jc w:val="center"/>
         <w:rPr>
-          <w:rFonts w:hint="eastAsia" w:ascii="Times New Roman" w:hAnsi="Times New Roman" w:eastAsia="宋体" w:cs="Times New Roman"/>
-          <w:sz w:val="24"/>
-          <w:lang w:val="en-US" w:eastAsia="zh-CN"/>
-        </w:rPr>
-      </w:pPr>
-      <w:r>
-        <w:rPr>
           <w:rFonts w:hint="eastAsia"/>
           <w:sz w:val="21"/>
           <w:szCs w:val="21"/>
           <w:lang w:val="en-US" w:eastAsia="zh-CN"/>
         </w:rPr>
+      </w:pPr>
+      <w:r>
+        <w:rPr>
+          <w:rFonts w:hint="eastAsia"/>
+          <w:sz w:val="21"/>
+          <w:szCs w:val="21"/>
+          <w:lang w:val="en-US" w:eastAsia="zh-CN"/>
+        </w:rPr>
         <w:t>图2 基于REST的web服务</w:t>
       </w:r>
+    </w:p>
+    <w:p>
+      <w:pPr>
+        <w:jc w:val="center"/>
+        <w:rPr>
+          <w:rFonts w:hint="eastAsia"/>
+          <w:sz w:val="21"/>
+          <w:szCs w:val="21"/>
+          <w:lang w:val="en-US" w:eastAsia="zh-CN"/>
+        </w:rPr>
+      </w:pPr>
     </w:p>
     <w:p>
       <w:pPr>
@@ -3348,16 +3507,22 @@
       <w:pPr>
         <w:pStyle w:val="3"/>
         <w:rPr>
-          <w:rFonts w:hint="eastAsia" w:ascii="Times New Roman" w:hAnsi="Times New Roman" w:eastAsia="黑体" w:cs="Times New Roman"/>
+          <w:rFonts w:hint="eastAsia" w:eastAsia="黑体" w:cs="Times New Roman"/>
+          <w:b w:val="0"/>
+          <w:bCs w:val="0"/>
           <w:sz w:val="30"/>
           <w:szCs w:val="30"/>
-        </w:rPr>
-      </w:pPr>
-      <w:r>
-        <w:rPr>
-          <w:rFonts w:hint="eastAsia" w:ascii="Times New Roman" w:hAnsi="Times New Roman" w:eastAsia="黑体" w:cs="Times New Roman"/>
+          <w:lang w:val="en-US" w:eastAsia="zh-CN"/>
+        </w:rPr>
+      </w:pPr>
+      <w:r>
+        <w:rPr>
+          <w:rFonts w:hint="eastAsia" w:eastAsia="黑体" w:cs="Times New Roman"/>
+          <w:b w:val="0"/>
+          <w:bCs w:val="0"/>
           <w:sz w:val="30"/>
           <w:szCs w:val="30"/>
+          <w:lang w:val="en-US" w:eastAsia="zh-CN"/>
         </w:rPr>
         <w:t>3推荐的安全解决方案</w:t>
       </w:r>
@@ -3495,7 +3660,7 @@
                     </pic:cNvPicPr>
                   </pic:nvPicPr>
                   <pic:blipFill>
-                    <a:blip r:embed="rId13" r:link="rId14"/>
+                    <a:blip r:embed="rId14" r:link="rId15"/>
                     <a:stretch>
                       <a:fillRect/>
                     </a:stretch>
@@ -3831,7 +3996,7 @@
                     </pic:cNvPicPr>
                   </pic:nvPicPr>
                   <pic:blipFill>
-                    <a:blip r:embed="rId15" r:link="rId16"/>
+                    <a:blip r:embed="rId16" r:link="rId17"/>
                     <a:stretch>
                       <a:fillRect/>
                     </a:stretch>
@@ -3957,7 +4122,7 @@
                     </pic:cNvPicPr>
                   </pic:nvPicPr>
                   <pic:blipFill>
-                    <a:blip r:embed="rId17" r:link="rId18"/>
+                    <a:blip r:embed="rId18" r:link="rId19"/>
                     <a:stretch>
                       <a:fillRect/>
                     </a:stretch>
@@ -4343,18 +4508,22 @@
       <w:pPr>
         <w:pStyle w:val="3"/>
         <w:rPr>
-          <w:rFonts w:hint="eastAsia" w:ascii="Times New Roman" w:hAnsi="Times New Roman" w:eastAsia="黑体" w:cs="Times New Roman"/>
+          <w:rFonts w:hint="eastAsia" w:eastAsia="黑体" w:cs="Times New Roman"/>
+          <w:b w:val="0"/>
+          <w:bCs w:val="0"/>
           <w:sz w:val="30"/>
           <w:szCs w:val="30"/>
-          <w:lang w:eastAsia="zh-CN"/>
-        </w:rPr>
-      </w:pPr>
-      <w:r>
-        <w:rPr>
-          <w:rFonts w:hint="eastAsia" w:ascii="Times New Roman" w:hAnsi="Times New Roman" w:eastAsia="黑体" w:cs="Times New Roman"/>
+          <w:lang w:val="en-US" w:eastAsia="zh-CN"/>
+        </w:rPr>
+      </w:pPr>
+      <w:r>
+        <w:rPr>
+          <w:rFonts w:hint="eastAsia" w:eastAsia="黑体" w:cs="Times New Roman"/>
+          <w:b w:val="0"/>
+          <w:bCs w:val="0"/>
           <w:sz w:val="30"/>
           <w:szCs w:val="30"/>
-          <w:lang w:eastAsia="zh-CN"/>
+          <w:lang w:val="en-US" w:eastAsia="zh-CN"/>
         </w:rPr>
         <w:t>4验证和讨论</w:t>
       </w:r>
@@ -5154,6 +5323,8 @@
         <w:pStyle w:val="3"/>
         <w:rPr>
           <w:rFonts w:hint="eastAsia" w:ascii="Times New Roman" w:hAnsi="Times New Roman" w:eastAsia="黑体" w:cs="Times New Roman"/>
+          <w:b w:val="0"/>
+          <w:bCs w:val="0"/>
           <w:sz w:val="30"/>
           <w:szCs w:val="30"/>
           <w:lang w:eastAsia="zh-CN"/>
@@ -5161,12 +5332,25 @@
       </w:pPr>
       <w:r>
         <w:rPr>
+          <w:rFonts w:hint="eastAsia" w:eastAsia="黑体" w:cs="Times New Roman"/>
+          <w:b w:val="0"/>
+          <w:bCs w:val="0"/>
+          <w:sz w:val="30"/>
+          <w:szCs w:val="30"/>
+          <w:lang w:val="en-US" w:eastAsia="zh-CN"/>
+        </w:rPr>
+        <w:t xml:space="preserve">5 </w:t>
+      </w:r>
+      <w:r>
+        <w:rPr>
           <w:rFonts w:hint="eastAsia" w:ascii="Times New Roman" w:hAnsi="Times New Roman" w:eastAsia="黑体" w:cs="Times New Roman"/>
+          <w:b w:val="0"/>
+          <w:bCs w:val="0"/>
           <w:sz w:val="30"/>
           <w:szCs w:val="30"/>
           <w:lang w:eastAsia="zh-CN"/>
         </w:rPr>
-        <w:t>5本文提出的解决方案与相关研究的比较</w:t>
+        <w:t>本文提出的解决方案与相关研究的比较</w:t>
       </w:r>
     </w:p>
     <w:p>
@@ -6163,7 +6347,7 @@
                     </pic:cNvPicPr>
                   </pic:nvPicPr>
                   <pic:blipFill>
-                    <a:blip r:embed="rId19" r:link="rId20"/>
+                    <a:blip r:embed="rId20" r:link="rId21"/>
                     <a:stretch>
                       <a:fillRect/>
                     </a:stretch>
@@ -6341,7 +6525,7 @@
                     </pic:cNvPicPr>
                   </pic:nvPicPr>
                   <pic:blipFill>
-                    <a:blip r:embed="rId21" r:link="rId22"/>
+                    <a:blip r:embed="rId22" r:link="rId23"/>
                     <a:stretch>
                       <a:fillRect/>
                     </a:stretch>
@@ -6454,7 +6638,7 @@
                     </pic:cNvPicPr>
                   </pic:nvPicPr>
                   <pic:blipFill>
-                    <a:blip r:embed="rId23"/>
+                    <a:blip r:embed="rId24"/>
                     <a:stretch>
                       <a:fillRect/>
                     </a:stretch>
@@ -6616,7 +6800,7 @@
                     </pic:cNvPicPr>
                   </pic:nvPicPr>
                   <pic:blipFill>
-                    <a:blip r:embed="rId24" r:link="rId25"/>
+                    <a:blip r:embed="rId25" r:link="rId26"/>
                     <a:stretch>
                       <a:fillRect/>
                     </a:stretch>
@@ -6676,18 +6860,24 @@
       <w:pPr>
         <w:pStyle w:val="3"/>
         <w:rPr>
-          <w:rFonts w:hint="eastAsia" w:ascii="Times New Roman" w:hAnsi="Times New Roman" w:eastAsia="黑体" w:cs="Times New Roman"/>
+          <w:rFonts w:hint="eastAsia" w:eastAsia="黑体" w:cs="Times New Roman"/>
+          <w:b w:val="0"/>
+          <w:bCs w:val="0"/>
           <w:sz w:val="30"/>
           <w:szCs w:val="30"/>
-        </w:rPr>
-      </w:pPr>
-      <w:r>
-        <w:rPr>
-          <w:rFonts w:hint="eastAsia" w:ascii="Times New Roman" w:hAnsi="Times New Roman" w:eastAsia="黑体" w:cs="Times New Roman"/>
+          <w:lang w:val="en-US" w:eastAsia="zh-CN"/>
+        </w:rPr>
+      </w:pPr>
+      <w:r>
+        <w:rPr>
+          <w:rFonts w:hint="eastAsia" w:eastAsia="黑体" w:cs="Times New Roman"/>
+          <w:b w:val="0"/>
+          <w:bCs w:val="0"/>
           <w:sz w:val="30"/>
           <w:szCs w:val="30"/>
-        </w:rPr>
-        <w:t>六 结论</w:t>
+          <w:lang w:val="en-US" w:eastAsia="zh-CN"/>
+        </w:rPr>
+        <w:t>6 结论</w:t>
       </w:r>
     </w:p>
     <w:p>
@@ -6807,7 +6997,7 @@
                     </pic:cNvPicPr>
                   </pic:nvPicPr>
                   <pic:blipFill>
-                    <a:blip r:embed="rId26" r:link="rId27"/>
+                    <a:blip r:embed="rId27" r:link="rId28"/>
                     <a:stretch>
                       <a:fillRect/>
                     </a:stretch>
@@ -6942,7 +7132,7 @@
                     </pic:cNvPicPr>
                   </pic:nvPicPr>
                   <pic:blipFill>
-                    <a:blip r:embed="rId28" r:link="rId29"/>
+                    <a:blip r:embed="rId29" r:link="rId30"/>
                     <a:stretch>
                       <a:fillRect/>
                     </a:stretch>
@@ -7098,7 +7288,7 @@
                     </pic:cNvPicPr>
                   </pic:nvPicPr>
                   <pic:blipFill>
-                    <a:blip r:embed="rId30" r:link="rId31"/>
+                    <a:blip r:embed="rId31" r:link="rId32"/>
                     <a:stretch>
                       <a:fillRect/>
                     </a:stretch>
@@ -7222,7 +7412,7 @@
                     </pic:cNvPicPr>
                   </pic:nvPicPr>
                   <pic:blipFill>
-                    <a:blip r:embed="rId32" r:link="rId33"/>
+                    <a:blip r:embed="rId33" r:link="rId34"/>
                     <a:stretch>
                       <a:fillRect/>
                     </a:stretch>
@@ -7346,7 +7536,7 @@
                     </pic:cNvPicPr>
                   </pic:nvPicPr>
                   <pic:blipFill>
-                    <a:blip r:embed="rId34" r:link="rId35"/>
+                    <a:blip r:embed="rId35" r:link="rId36"/>
                     <a:stretch>
                       <a:fillRect/>
                     </a:stretch>
@@ -7513,7 +7703,7 @@
                     </pic:cNvPicPr>
                   </pic:nvPicPr>
                   <pic:blipFill>
-                    <a:blip r:embed="rId36" r:link="rId37"/>
+                    <a:blip r:embed="rId37" r:link="rId38"/>
                     <a:stretch>
                       <a:fillRect/>
                     </a:stretch>
@@ -7589,6 +7779,8 @@
         <w:pStyle w:val="3"/>
         <w:rPr>
           <w:rFonts w:hint="eastAsia" w:ascii="Times New Roman" w:hAnsi="Times New Roman" w:eastAsia="黑体" w:cs="Times New Roman"/>
+          <w:b w:val="0"/>
+          <w:bCs w:val="0"/>
           <w:sz w:val="30"/>
           <w:szCs w:val="30"/>
         </w:rPr>
@@ -7596,6 +7788,8 @@
       <w:r>
         <w:rPr>
           <w:rFonts w:hint="eastAsia" w:ascii="Times New Roman" w:hAnsi="Times New Roman" w:eastAsia="黑体" w:cs="Times New Roman"/>
+          <w:b w:val="0"/>
+          <w:bCs w:val="0"/>
           <w:sz w:val="30"/>
           <w:szCs w:val="30"/>
           <w:lang w:val="en-US" w:eastAsia="zh-CN"/>
@@ -9435,22 +9629,95 @@
     <w:p>
       <w:pPr>
         <w:pStyle w:val="26"/>
-      </w:pPr>
-      <w:r>
-        <w:rPr>
-          <w:rFonts w:hint="eastAsia"/>
+        <w:rPr>
+          <w:sz w:val="36"/>
+          <w:szCs w:val="36"/>
+        </w:rPr>
+      </w:pPr>
+      <w:r>
+        <w:rPr>
+          <w:rFonts w:hint="eastAsia"/>
+          <w:sz w:val="36"/>
+          <w:szCs w:val="36"/>
         </w:rPr>
         <w:t>Adaptive security architecture for protecting RESTful web services in enterprise computing environment</w:t>
+      </w:r>
+    </w:p>
+    <w:p>
+      <w:pPr>
+        <w:spacing w:line="400" w:lineRule="exact"/>
+        <w:ind w:firstLine="480" w:firstLineChars="200"/>
+        <w:jc w:val="center"/>
+        <w:rPr>
+          <w:rFonts w:hint="default" w:ascii="Times New Roman" w:hAnsi="Times New Roman" w:cs="Times New Roman"/>
+        </w:rPr>
+      </w:pPr>
+      <w:r>
+        <w:rPr>
+          <w:rFonts w:hint="default" w:ascii="Times New Roman" w:hAnsi="Times New Roman" w:eastAsia="Consolas" w:cs="Times New Roman"/>
+          <w:i w:val="0"/>
+          <w:caps w:val="0"/>
+          <w:color w:val="222222"/>
+          <w:spacing w:val="0"/>
+          <w:sz w:val="24"/>
+          <w:szCs w:val="24"/>
+          <w:shd w:val="clear" w:fill="FFFFFF"/>
+        </w:rPr>
+        <w:t>Mohamed Ibrahim Beer</w:t>
+      </w:r>
+      <w:r>
+        <w:rPr>
+          <w:rFonts w:hint="default" w:ascii="Times New Roman" w:hAnsi="Times New Roman" w:cs="Times New Roman"/>
+          <w:i w:val="0"/>
+          <w:caps w:val="0"/>
+          <w:color w:val="222222"/>
+          <w:spacing w:val="0"/>
+          <w:sz w:val="24"/>
+          <w:szCs w:val="24"/>
+          <w:shd w:val="clear" w:fill="FFFFFF"/>
+          <w:lang w:val="en-US" w:eastAsia="zh-CN"/>
+        </w:rPr>
+        <w:t xml:space="preserve">. </w:t>
+      </w:r>
+      <w:r>
+        <w:rPr>
+          <w:rFonts w:hint="default" w:ascii="Times New Roman" w:hAnsi="Times New Roman" w:eastAsia="Consolas" w:cs="Times New Roman"/>
+          <w:i w:val="0"/>
+          <w:caps w:val="0"/>
+          <w:color w:val="222222"/>
+          <w:spacing w:val="0"/>
+          <w:sz w:val="24"/>
+          <w:szCs w:val="24"/>
+          <w:shd w:val="clear" w:fill="FFFFFF"/>
+        </w:rPr>
+        <w:t>Mohd Fadzil Hassan</w:t>
+      </w:r>
+      <w:r>
+        <w:rPr>
+          <w:rFonts w:hint="default" w:ascii="Times New Roman" w:hAnsi="Times New Roman" w:cs="Times New Roman"/>
+          <w:i w:val="0"/>
+          <w:caps w:val="0"/>
+          <w:color w:val="222222"/>
+          <w:spacing w:val="0"/>
+          <w:sz w:val="24"/>
+          <w:szCs w:val="24"/>
+          <w:shd w:val="clear" w:fill="FFFFFF"/>
+          <w:lang w:val="en-US" w:eastAsia="zh-CN"/>
+        </w:rPr>
+        <w:t>.</w:t>
       </w:r>
     </w:p>
     <w:p>
       <w:pPr>
         <w:pStyle w:val="22"/>
         <w:spacing w:before="200" w:after="200"/>
-      </w:pPr>
-      <w:r>
-        <w:rPr>
-          <w:rFonts w:hint="eastAsia"/>
+        <w:rPr>
+          <w:rFonts w:hint="default" w:ascii="Times New Roman" w:hAnsi="Times New Roman" w:cs="Times New Roman"/>
+        </w:rPr>
+      </w:pPr>
+      <w:r>
+        <w:rPr>
+          <w:rFonts w:hint="default" w:ascii="Times New Roman" w:hAnsi="Times New Roman" w:cs="Times New Roman"/>
         </w:rPr>
         <w:t>Abstract</w:t>
       </w:r>
@@ -9616,7 +9883,6 @@
     <w:p/>
     <w:p/>
     <w:p/>
-    <w:p/>
     <w:p>
       <w:pPr>
         <w:pStyle w:val="22"/>
@@ -9941,7 +10207,7 @@
                     </pic:cNvPicPr>
                   </pic:nvPicPr>
                   <pic:blipFill>
-                    <a:blip r:embed="rId9"/>
+                    <a:blip r:embed="rId10"/>
                     <a:stretch>
                       <a:fillRect/>
                     </a:stretch>
@@ -10041,7 +10307,7 @@
                     </pic:cNvPicPr>
                   </pic:nvPicPr>
                   <pic:blipFill>
-                    <a:blip r:embed="rId11"/>
+                    <a:blip r:embed="rId12"/>
                     <a:stretch>
                       <a:fillRect/>
                     </a:stretch>
@@ -11598,7 +11864,7 @@
                     </pic:cNvPicPr>
                   </pic:nvPicPr>
                   <pic:blipFill>
-                    <a:blip r:embed="rId13"/>
+                    <a:blip r:embed="rId14"/>
                     <a:stretch>
                       <a:fillRect/>
                     </a:stretch>
@@ -11651,8 +11917,6 @@
         </w:rPr>
         <w:t>Proposed security engine placed on RESTful web service design</w:t>
       </w:r>
-      <w:bookmarkStart w:id="36" w:name="_GoBack"/>
-      <w:bookmarkEnd w:id="36"/>
     </w:p>
     <w:p>
       <w:pPr>
@@ -11742,7 +12006,7 @@
                     </pic:cNvPicPr>
                   </pic:nvPicPr>
                   <pic:blipFill>
-                    <a:blip r:embed="rId15"/>
+                    <a:blip r:embed="rId16"/>
                     <a:stretch>
                       <a:fillRect/>
                     </a:stretch>
@@ -11979,7 +12243,7 @@
                     </pic:cNvPicPr>
                   </pic:nvPicPr>
                   <pic:blipFill>
-                    <a:blip r:embed="rId17"/>
+                    <a:blip r:embed="rId18"/>
                     <a:stretch>
                       <a:fillRect/>
                     </a:stretch>
@@ -12374,7 +12638,7 @@
                     </pic:cNvPicPr>
                   </pic:nvPicPr>
                   <pic:blipFill>
-                    <a:blip r:embed="rId19"/>
+                    <a:blip r:embed="rId20"/>
                     <a:stretch>
                       <a:fillRect/>
                     </a:stretch>
@@ -12465,7 +12729,7 @@
                     </pic:cNvPicPr>
                   </pic:nvPicPr>
                   <pic:blipFill>
-                    <a:blip r:embed="rId21"/>
+                    <a:blip r:embed="rId22"/>
                     <a:stretch>
                       <a:fillRect/>
                     </a:stretch>
@@ -12557,7 +12821,7 @@
                     </pic:cNvPicPr>
                   </pic:nvPicPr>
                   <pic:blipFill>
-                    <a:blip r:embed="rId23"/>
+                    <a:blip r:embed="rId24"/>
                     <a:stretch>
                       <a:fillRect/>
                     </a:stretch>
@@ -13477,7 +13741,7 @@
                     </pic:cNvPicPr>
                   </pic:nvPicPr>
                   <pic:blipFill>
-                    <a:blip r:embed="rId24"/>
+                    <a:blip r:embed="rId25"/>
                     <a:stretch>
                       <a:fillRect/>
                     </a:stretch>
@@ -13697,7 +13961,7 @@
                     </pic:cNvPicPr>
                   </pic:nvPicPr>
                   <pic:blipFill>
-                    <a:blip r:embed="rId26"/>
+                    <a:blip r:embed="rId27"/>
                     <a:stretch>
                       <a:fillRect/>
                     </a:stretch>
@@ -13796,7 +14060,7 @@
                     </pic:cNvPicPr>
                   </pic:nvPicPr>
                   <pic:blipFill>
-                    <a:blip r:embed="rId28"/>
+                    <a:blip r:embed="rId29"/>
                     <a:stretch>
                       <a:fillRect/>
                     </a:stretch>
@@ -13895,7 +14159,7 @@
                     </pic:cNvPicPr>
                   </pic:nvPicPr>
                   <pic:blipFill>
-                    <a:blip r:embed="rId30"/>
+                    <a:blip r:embed="rId31"/>
                     <a:stretch>
                       <a:fillRect/>
                     </a:stretch>
@@ -13984,7 +14248,7 @@
                     </pic:cNvPicPr>
                   </pic:nvPicPr>
                   <pic:blipFill>
-                    <a:blip r:embed="rId32"/>
+                    <a:blip r:embed="rId33"/>
                     <a:stretch>
                       <a:fillRect/>
                     </a:stretch>
@@ -14073,7 +14337,7 @@
                     </pic:cNvPicPr>
                   </pic:nvPicPr>
                   <pic:blipFill>
-                    <a:blip r:embed="rId34"/>
+                    <a:blip r:embed="rId35"/>
                     <a:stretch>
                       <a:fillRect/>
                     </a:stretch>
@@ -15984,10 +16248,10 @@
       </w:pPr>
     </w:p>
     <w:sectPr>
-      <w:headerReference r:id="rId6" w:type="default"/>
-      <w:footerReference r:id="rId7" w:type="default"/>
+      <w:footerReference r:id="rId8" w:type="default"/>
       <w:pgSz w:w="11906" w:h="16838"/>
       <w:pgMar w:top="1474" w:right="1531" w:bottom="1474" w:left="1531" w:header="1021" w:footer="1021" w:gutter="0"/>
+      <w:pgNumType w:start="1"/>
       <w:cols w:space="425" w:num="1"/>
       <w:docGrid w:type="lines" w:linePitch="400" w:charSpace="0"/>
     </w:sectPr>
@@ -16011,6 +16275,24 @@
 </file>
 
 <file path=word/footer2.xml><?xml version="1.0" encoding="utf-8"?>
+<w:ftr xmlns:wpc="http://schemas.microsoft.com/office/word/2010/wordprocessingCanvas" xmlns:mc="http://schemas.openxmlformats.org/markup-compatibility/2006" xmlns:o="urn:schemas-microsoft-com:office:office" xmlns:r="http://schemas.openxmlformats.org/officeDocument/2006/relationships" xmlns:m="http://schemas.openxmlformats.org/officeDocument/2006/math" xmlns:v="urn:schemas-microsoft-com:vml" xmlns:wp14="http://schemas.microsoft.com/office/word/2010/wordprocessingDrawing" xmlns:wp="http://schemas.openxmlformats.org/drawingml/2006/wordprocessingDrawing" xmlns:w10="urn:schemas-microsoft-com:office:word" xmlns:w="http://schemas.openxmlformats.org/wordprocessingml/2006/main" xmlns:w14="http://schemas.microsoft.com/office/word/2010/wordml" xmlns:w15="http://schemas.microsoft.com/office/word/2012/wordml" xmlns:wpg="http://schemas.microsoft.com/office/word/2010/wordprocessingGroup" xmlns:wpi="http://schemas.microsoft.com/office/word/2010/wordprocessingInk" xmlns:wne="http://schemas.microsoft.com/office/word/2006/wordml" xmlns:wps="http://schemas.microsoft.com/office/word/2010/wordprocessingShape" xmlns:wpsCustomData="http://www.wps.cn/officeDocument/2013/wpsCustomData" mc:Ignorable="w14 w15 wp14">
+  <w:p>
+    <w:pPr>
+      <w:pStyle w:val="12"/>
+      <w:tabs>
+        <w:tab w:val="clear" w:pos="4153"/>
+        <w:tab w:val="clear" w:pos="8306"/>
+      </w:tabs>
+      <w:rPr>
+        <w:sz w:val="24"/>
+        <w:szCs w:val="24"/>
+      </w:rPr>
+    </w:pPr>
+  </w:p>
+</w:ftr>
+</file>
+
+<file path=word/footer3.xml><?xml version="1.0" encoding="utf-8"?>
 <w:ftr xmlns:wpc="http://schemas.microsoft.com/office/word/2010/wordprocessingCanvas" xmlns:mc="http://schemas.openxmlformats.org/markup-compatibility/2006" xmlns:o="urn:schemas-microsoft-com:office:office" xmlns:r="http://schemas.openxmlformats.org/officeDocument/2006/relationships" xmlns:m="http://schemas.openxmlformats.org/officeDocument/2006/math" xmlns:v="urn:schemas-microsoft-com:vml" xmlns:wp14="http://schemas.microsoft.com/office/word/2010/wordprocessingDrawing" xmlns:wp="http://schemas.openxmlformats.org/drawingml/2006/wordprocessingDrawing" xmlns:w10="urn:schemas-microsoft-com:office:word" xmlns:w="http://schemas.openxmlformats.org/wordprocessingml/2006/main" xmlns:w14="http://schemas.microsoft.com/office/word/2010/wordml" xmlns:w15="http://schemas.microsoft.com/office/word/2012/wordml" xmlns:wpg="http://schemas.microsoft.com/office/word/2010/wordprocessingGroup" xmlns:wpi="http://schemas.microsoft.com/office/word/2010/wordprocessingInk" xmlns:wne="http://schemas.microsoft.com/office/word/2006/wordml" xmlns:wps="http://schemas.microsoft.com/office/word/2010/wordprocessingShape" xmlns:wpsCustomData="http://www.wps.cn/officeDocument/2013/wpsCustomData" mc:Ignorable="w14 w15 wp14">
   <w:p>
     <w:pPr>
@@ -16331,9 +16613,9 @@
     <w:lsdException w:unhideWhenUsed="0" w:uiPriority="0" w:semiHidden="0" w:name="index 7"/>
     <w:lsdException w:unhideWhenUsed="0" w:uiPriority="0" w:semiHidden="0" w:name="index 8"/>
     <w:lsdException w:unhideWhenUsed="0" w:uiPriority="0" w:semiHidden="0" w:name="index 9"/>
-    <w:lsdException w:unhideWhenUsed="0" w:uiPriority="39" w:semiHidden="0" w:name="toc 1"/>
-    <w:lsdException w:unhideWhenUsed="0" w:uiPriority="39" w:semiHidden="0" w:name="toc 2"/>
-    <w:lsdException w:unhideWhenUsed="0" w:uiPriority="39" w:semiHidden="0" w:name="toc 3"/>
+    <w:lsdException w:qFormat="1" w:unhideWhenUsed="0" w:uiPriority="39" w:semiHidden="0" w:name="toc 1"/>
+    <w:lsdException w:qFormat="1" w:unhideWhenUsed="0" w:uiPriority="39" w:semiHidden="0" w:name="toc 2"/>
+    <w:lsdException w:qFormat="1" w:unhideWhenUsed="0" w:uiPriority="39" w:semiHidden="0" w:name="toc 3"/>
     <w:lsdException w:unhideWhenUsed="0" w:uiPriority="0" w:semiHidden="0" w:name="toc 4"/>
     <w:lsdException w:unhideWhenUsed="0" w:uiPriority="0" w:semiHidden="0" w:name="toc 5"/>
     <w:lsdException w:unhideWhenUsed="0" w:uiPriority="0" w:semiHidden="0" w:name="toc 6"/>
@@ -16342,18 +16624,18 @@
     <w:lsdException w:unhideWhenUsed="0" w:uiPriority="0" w:semiHidden="0" w:name="toc 9"/>
     <w:lsdException w:unhideWhenUsed="0" w:uiPriority="0" w:semiHidden="0" w:name="Normal Indent"/>
     <w:lsdException w:unhideWhenUsed="0" w:uiPriority="0" w:semiHidden="0" w:name="footnote text"/>
-    <w:lsdException w:unhideWhenUsed="0" w:uiPriority="0" w:semiHidden="0" w:name="annotation text"/>
-    <w:lsdException w:unhideWhenUsed="0" w:uiPriority="0" w:semiHidden="0" w:name="header"/>
-    <w:lsdException w:unhideWhenUsed="0" w:uiPriority="0" w:semiHidden="0" w:name="footer"/>
+    <w:lsdException w:qFormat="1" w:unhideWhenUsed="0" w:uiPriority="0" w:semiHidden="0" w:name="annotation text"/>
+    <w:lsdException w:qFormat="1" w:unhideWhenUsed="0" w:uiPriority="0" w:semiHidden="0" w:name="header"/>
+    <w:lsdException w:qFormat="1" w:unhideWhenUsed="0" w:uiPriority="0" w:semiHidden="0" w:name="footer"/>
     <w:lsdException w:unhideWhenUsed="0" w:uiPriority="0" w:semiHidden="0" w:name="index heading"/>
     <w:lsdException w:qFormat="1" w:uiPriority="0" w:name="caption"/>
     <w:lsdException w:unhideWhenUsed="0" w:uiPriority="0" w:semiHidden="0" w:name="table of figures"/>
     <w:lsdException w:unhideWhenUsed="0" w:uiPriority="0" w:semiHidden="0" w:name="envelope address"/>
     <w:lsdException w:unhideWhenUsed="0" w:uiPriority="0" w:semiHidden="0" w:name="envelope return"/>
     <w:lsdException w:unhideWhenUsed="0" w:uiPriority="0" w:semiHidden="0" w:name="footnote reference"/>
-    <w:lsdException w:unhideWhenUsed="0" w:uiPriority="0" w:semiHidden="0" w:name="annotation reference"/>
+    <w:lsdException w:qFormat="1" w:unhideWhenUsed="0" w:uiPriority="0" w:semiHidden="0" w:name="annotation reference"/>
     <w:lsdException w:unhideWhenUsed="0" w:uiPriority="0" w:semiHidden="0" w:name="line number"/>
-    <w:lsdException w:unhideWhenUsed="0" w:uiPriority="0" w:semiHidden="0" w:name="page number"/>
+    <w:lsdException w:qFormat="1" w:unhideWhenUsed="0" w:uiPriority="0" w:semiHidden="0" w:name="page number"/>
     <w:lsdException w:unhideWhenUsed="0" w:uiPriority="0" w:semiHidden="0" w:name="endnote reference"/>
     <w:lsdException w:unhideWhenUsed="0" w:uiPriority="0" w:semiHidden="0" w:name="endnote text"/>
     <w:lsdException w:unhideWhenUsed="0" w:uiPriority="0" w:semiHidden="0" w:name="table of authorities"/>
@@ -16377,7 +16659,7 @@
     <w:lsdException w:qFormat="1" w:unhideWhenUsed="0" w:uiPriority="0" w:semiHidden="0" w:name="Title"/>
     <w:lsdException w:unhideWhenUsed="0" w:uiPriority="0" w:semiHidden="0" w:name="Closing"/>
     <w:lsdException w:unhideWhenUsed="0" w:uiPriority="0" w:semiHidden="0" w:name="Signature"/>
-    <w:lsdException w:uiPriority="1" w:name="Default Paragraph Font"/>
+    <w:lsdException w:qFormat="1" w:uiPriority="1" w:name="Default Paragraph Font"/>
     <w:lsdException w:unhideWhenUsed="0" w:uiPriority="0" w:semiHidden="0" w:name="Body Text"/>
     <w:lsdException w:unhideWhenUsed="0" w:uiPriority="0" w:semiHidden="0" w:name="Body Text Indent"/>
     <w:lsdException w:unhideWhenUsed="0" w:uiPriority="0" w:semiHidden="0" w:name="List Continue"/>
@@ -16397,11 +16679,11 @@
     <w:lsdException w:unhideWhenUsed="0" w:uiPriority="0" w:semiHidden="0" w:name="Body Text Indent 2"/>
     <w:lsdException w:unhideWhenUsed="0" w:uiPriority="0" w:semiHidden="0" w:name="Body Text Indent 3"/>
     <w:lsdException w:unhideWhenUsed="0" w:uiPriority="0" w:semiHidden="0" w:name="Block Text"/>
-    <w:lsdException w:unhideWhenUsed="0" w:uiPriority="99" w:semiHidden="0" w:name="Hyperlink"/>
+    <w:lsdException w:qFormat="1" w:unhideWhenUsed="0" w:uiPriority="99" w:semiHidden="0" w:name="Hyperlink"/>
     <w:lsdException w:unhideWhenUsed="0" w:uiPriority="0" w:semiHidden="0" w:name="FollowedHyperlink"/>
     <w:lsdException w:qFormat="1" w:unhideWhenUsed="0" w:uiPriority="0" w:semiHidden="0" w:name="Strong"/>
     <w:lsdException w:qFormat="1" w:unhideWhenUsed="0" w:uiPriority="0" w:semiHidden="0" w:name="Emphasis"/>
-    <w:lsdException w:unhideWhenUsed="0" w:uiPriority="0" w:name="Document Map"/>
+    <w:lsdException w:qFormat="1" w:unhideWhenUsed="0" w:uiPriority="0" w:name="Document Map"/>
     <w:lsdException w:unhideWhenUsed="0" w:uiPriority="0" w:semiHidden="0" w:name="Plain Text"/>
     <w:lsdException w:unhideWhenUsed="0" w:uiPriority="0" w:semiHidden="0" w:name="E-mail Signature"/>
     <w:lsdException w:unhideWhenUsed="0" w:uiPriority="0" w:semiHidden="0" w:name="Normal (Web)"/>
@@ -16415,8 +16697,8 @@
     <w:lsdException w:unhideWhenUsed="0" w:uiPriority="0" w:semiHidden="0" w:name="HTML Sample"/>
     <w:lsdException w:unhideWhenUsed="0" w:uiPriority="0" w:semiHidden="0" w:name="HTML Typewriter"/>
     <w:lsdException w:unhideWhenUsed="0" w:uiPriority="0" w:semiHidden="0" w:name="HTML Variable"/>
-    <w:lsdException w:uiPriority="99" w:name="Normal Table"/>
-    <w:lsdException w:unhideWhenUsed="0" w:uiPriority="0" w:semiHidden="0" w:name="annotation subject"/>
+    <w:lsdException w:qFormat="1" w:uiPriority="99" w:name="Normal Table"/>
+    <w:lsdException w:qFormat="1" w:unhideWhenUsed="0" w:uiPriority="0" w:semiHidden="0" w:name="annotation subject"/>
     <w:lsdException w:uiPriority="0" w:name="Table Simple 1"/>
     <w:lsdException w:uiPriority="0" w:name="Table Simple 2"/>
     <w:lsdException w:uiPriority="0" w:name="Table Simple 3"/>
@@ -16459,7 +16741,7 @@
     <w:lsdException w:uiPriority="0" w:name="Table Web 1"/>
     <w:lsdException w:uiPriority="0" w:name="Table Web 2"/>
     <w:lsdException w:uiPriority="0" w:name="Table Web 3"/>
-    <w:lsdException w:unhideWhenUsed="0" w:uiPriority="0" w:semiHidden="0" w:name="Balloon Text"/>
+    <w:lsdException w:qFormat="1" w:unhideWhenUsed="0" w:uiPriority="0" w:semiHidden="0" w:name="Balloon Text"/>
     <w:lsdException w:qFormat="1" w:unhideWhenUsed="0" w:uiPriority="0" w:semiHidden="0" w:name="Table Grid"/>
     <w:lsdException w:uiPriority="0" w:name="Table Theme"/>
     <w:lsdException w:unhideWhenUsed="0" w:uiPriority="60" w:semiHidden="0" w:name="Light Shading"/>
@@ -16659,12 +16941,14 @@
     <w:name w:val="Default Paragraph Font"/>
     <w:semiHidden/>
     <w:unhideWhenUsed/>
+    <w:qFormat/>
     <w:uiPriority w:val="1"/>
   </w:style>
   <w:style w:type="table" w:default="1" w:styleId="20">
     <w:name w:val="Normal Table"/>
     <w:semiHidden/>
     <w:unhideWhenUsed/>
+    <w:qFormat/>
     <w:uiPriority w:val="99"/>
     <w:tblPr>
       <w:tblLayout w:type="fixed"/>
@@ -16681,6 +16965,7 @@
     <w:basedOn w:val="7"/>
     <w:next w:val="7"/>
     <w:link w:val="28"/>
+    <w:qFormat/>
     <w:uiPriority w:val="0"/>
     <w:rPr>
       <w:b/>
@@ -16691,6 +16976,7 @@
     <w:name w:val="annotation text"/>
     <w:basedOn w:val="1"/>
     <w:link w:val="27"/>
+    <w:qFormat/>
     <w:uiPriority w:val="0"/>
     <w:pPr>
       <w:jc w:val="left"/>
@@ -16713,6 +16999,7 @@
     <w:name w:val="Document Map"/>
     <w:basedOn w:val="1"/>
     <w:semiHidden/>
+    <w:qFormat/>
     <w:uiPriority w:val="0"/>
     <w:pPr>
       <w:shd w:val="clear" w:color="auto" w:fill="000080"/>
@@ -16722,6 +17009,7 @@
     <w:name w:val="toc 3"/>
     <w:basedOn w:val="1"/>
     <w:next w:val="1"/>
+    <w:qFormat/>
     <w:uiPriority w:val="39"/>
     <w:pPr>
       <w:ind w:left="840" w:leftChars="400"/>
@@ -16731,6 +17019,7 @@
     <w:name w:val="Balloon Text"/>
     <w:basedOn w:val="1"/>
     <w:link w:val="29"/>
+    <w:qFormat/>
     <w:uiPriority w:val="0"/>
     <w:rPr>
       <w:sz w:val="18"/>
@@ -16740,6 +17029,7 @@
   <w:style w:type="paragraph" w:styleId="12">
     <w:name w:val="footer"/>
     <w:basedOn w:val="1"/>
+    <w:qFormat/>
     <w:uiPriority w:val="0"/>
     <w:pPr>
       <w:tabs>
@@ -16757,6 +17047,7 @@
   <w:style w:type="paragraph" w:styleId="13">
     <w:name w:val="header"/>
     <w:basedOn w:val="1"/>
+    <w:qFormat/>
     <w:uiPriority w:val="0"/>
     <w:pPr>
       <w:pBdr>
@@ -16778,6 +17069,7 @@
     <w:name w:val="toc 1"/>
     <w:basedOn w:val="1"/>
     <w:next w:val="1"/>
+    <w:qFormat/>
     <w:uiPriority w:val="39"/>
     <w:pPr>
       <w:spacing w:before="25" w:beforeLines="25" w:after="25" w:afterLines="25"/>
@@ -16791,6 +17083,7 @@
     <w:name w:val="toc 2"/>
     <w:basedOn w:val="1"/>
     <w:next w:val="1"/>
+    <w:qFormat/>
     <w:uiPriority w:val="39"/>
     <w:pPr>
       <w:ind w:left="420" w:leftChars="200"/>
@@ -16799,10 +17092,12 @@
   <w:style w:type="character" w:styleId="17">
     <w:name w:val="page number"/>
     <w:basedOn w:val="16"/>
+    <w:qFormat/>
     <w:uiPriority w:val="0"/>
   </w:style>
   <w:style w:type="character" w:styleId="18">
     <w:name w:val="Hyperlink"/>
+    <w:qFormat/>
     <w:uiPriority w:val="99"/>
     <w:rPr>
       <w:color w:val="0000FF"/>
@@ -16811,6 +17106,7 @@
   </w:style>
   <w:style w:type="character" w:styleId="19">
     <w:name w:val="annotation reference"/>
+    <w:qFormat/>
     <w:uiPriority w:val="0"/>
     <w:rPr>
       <w:sz w:val="21"/>
@@ -17230,6 +17526,7 @@
   <customSectProps>
     <customSectPr/>
     <customSectPr/>
+    <customSectPr/>
   </customSectProps>
   <customShpExts>
     <customShpInfo spid="_x0000_s1026" textRotate="1"/>
